--- a/Documents/05_DMM/修正物/Lv1/1-受注.docx
+++ b/Documents/05_DMM/修正物/Lv1/1-受注.docx
@@ -152,17 +152,20 @@
             <w:vAlign w:val="center"/>
           </w:tcPr>
           <w:p>
-            <w:pPr>
-              <w:rPr>
-                <w:rFonts w:hint="eastAsia"/>
-              </w:rPr>
-            </w:pPr>
             <w:r>
               <w:rPr>
                 <w:rFonts w:hint="eastAsia"/>
               </w:rPr>
               <w:t>片手操作で記述可能なフォーマットを用意</w:t>
             </w:r>
+            <w:r>
+              <w:rPr>
+                <w:rFonts w:hint="eastAsia"/>
+              </w:rPr>
+              <w:t>する</w:t>
+            </w:r>
+            <w:bookmarkStart w:id="0" w:name="_GoBack"/>
+            <w:bookmarkEnd w:id="0"/>
           </w:p>
         </w:tc>
       </w:tr>
@@ -207,16 +210,17 @@
             <w:vAlign w:val="center"/>
           </w:tcPr>
           <w:p>
-            <w:pPr>
-              <w:rPr>
-                <w:rFonts w:hint="eastAsia"/>
-              </w:rPr>
-            </w:pPr>
             <w:r>
               <w:rPr>
                 <w:rFonts w:hint="eastAsia"/>
               </w:rPr>
               <w:t>記述した受注内容をメール送信で共有</w:t>
+            </w:r>
+            <w:r>
+              <w:rPr>
+                <w:rFonts w:hint="eastAsia"/>
+              </w:rPr>
+              <w:t>する</w:t>
             </w:r>
           </w:p>
         </w:tc>
@@ -262,11 +266,6 @@
             <w:vAlign w:val="center"/>
           </w:tcPr>
           <w:p>
-            <w:pPr>
-              <w:rPr>
-                <w:rFonts w:hint="eastAsia"/>
-              </w:rPr>
-            </w:pPr>
             <w:r>
               <w:rPr>
                 <w:rFonts w:hint="eastAsia"/>
@@ -323,11 +322,6 @@
             <w:vAlign w:val="center"/>
           </w:tcPr>
           <w:p>
-            <w:pPr>
-              <w:rPr>
-                <w:rFonts w:hint="eastAsia"/>
-              </w:rPr>
-            </w:pPr>
             <w:r>
               <w:rPr>
                 <w:rFonts w:hint="eastAsia"/>
@@ -1137,9 +1131,6 @@
           <w:p>
             <w:pPr>
               <w:jc w:val="center"/>
-              <w:rPr>
-                <w:rFonts w:hint="eastAsia"/>
-              </w:rPr>
             </w:pPr>
             <w:r>
               <w:rPr>
@@ -1277,8 +1268,6 @@
               </w:rPr>
               <w:t>１．６</w:t>
             </w:r>
-            <w:bookmarkStart w:id="0" w:name="_GoBack"/>
-            <w:bookmarkEnd w:id="0"/>
           </w:p>
         </w:tc>
         <w:tc>
